--- a/files/resume.jeremyvelardeWD.docx
+++ b/files/resume.jeremyvelardeWD.docx
@@ -107,8 +107,17 @@
           <w:sz w:val="20"/>
           <w:szCs w:val="20"/>
         </w:rPr>
-        <w:t>Linkedin.com/in/jeremyvelarde</w:t>
-      </w:r>
+        <w:t>Linkedin.com/in/</w:t>
+      </w:r>
+      <w:proofErr w:type="spellStart"/>
+      <w:r>
+        <w:rPr>
+          <w:sz w:val="20"/>
+          <w:szCs w:val="20"/>
+        </w:rPr>
+        <w:t>jeremyvelarde</w:t>
+      </w:r>
+      <w:proofErr w:type="spellEnd"/>
     </w:p>
     <w:p>
       <w:pPr>
@@ -191,13 +200,6 @@
         </w:rPr>
         <w:t xml:space="preserve"> development position</w:t>
       </w:r>
-      <w:r>
-        <w:rPr>
-          <w:sz w:val="20"/>
-          <w:szCs w:val="20"/>
-        </w:rPr>
-        <w:t xml:space="preserve"> </w:t>
-      </w:r>
     </w:p>
     <w:p>
       <w:pPr>
@@ -219,6 +221,7 @@
           <w:szCs w:val="20"/>
         </w:rPr>
       </w:pPr>
+      <w:bookmarkStart w:id="0" w:name="_Hlk504480026"/>
       <w:r>
         <w:rPr>
           <w:b/>
@@ -266,7 +269,21 @@
           <w:sz w:val="20"/>
           <w:szCs w:val="20"/>
         </w:rPr>
-        <w:t>Computer Programming &amp; Information Systems graduate with over six years of relevant experience</w:t>
+        <w:t xml:space="preserve">Computer Programming &amp; Information Systems graduate with over </w:t>
+      </w:r>
+      <w:r>
+        <w:rPr>
+          <w:sz w:val="20"/>
+          <w:szCs w:val="20"/>
+        </w:rPr>
+        <w:t>five</w:t>
+      </w:r>
+      <w:r>
+        <w:rPr>
+          <w:sz w:val="20"/>
+          <w:szCs w:val="20"/>
+        </w:rPr>
+        <w:t xml:space="preserve"> years of relevant experience</w:t>
       </w:r>
     </w:p>
     <w:p>
@@ -290,16 +307,15 @@
           <w:sz w:val="20"/>
           <w:szCs w:val="20"/>
         </w:rPr>
-        <w:t>Quick to learn coding languages and concepts and new, innovative technologies</w:t>
-      </w:r>
-      <w:r>
-        <w:rPr>
-          <w:b/>
+        <w:t>Competency to quickly</w:t>
+      </w:r>
+      <w:r>
+        <w:rPr>
           <w:color w:val="000000" w:themeColor="text1"/>
           <w:sz w:val="20"/>
           <w:szCs w:val="20"/>
         </w:rPr>
-        <w:t xml:space="preserve"> </w:t>
+        <w:t xml:space="preserve"> learn coding languages and concepts and new, innovative technologies</w:t>
       </w:r>
     </w:p>
     <w:p>
@@ -347,7 +363,7 @@
           <w:sz w:val="20"/>
           <w:szCs w:val="20"/>
         </w:rPr>
-        <w:t>Experience with building functional website</w:t>
+        <w:t>Experience with buildin</w:t>
       </w:r>
       <w:r>
         <w:rPr>
@@ -355,16 +371,26 @@
           <w:sz w:val="20"/>
           <w:szCs w:val="20"/>
         </w:rPr>
+        <w:t>g and designing</w:t>
+      </w:r>
+      <w:r>
+        <w:rPr>
+          <w:color w:val="000000" w:themeColor="text1"/>
+          <w:sz w:val="20"/>
+          <w:szCs w:val="20"/>
+        </w:rPr>
+        <w:t xml:space="preserve"> functional website</w:t>
+      </w:r>
+      <w:r>
+        <w:rPr>
+          <w:color w:val="000000" w:themeColor="text1"/>
+          <w:sz w:val="20"/>
+          <w:szCs w:val="20"/>
+        </w:rPr>
         <w:t>s</w:t>
       </w:r>
-      <w:r>
-        <w:rPr>
-          <w:color w:val="000000" w:themeColor="text1"/>
-          <w:sz w:val="20"/>
-          <w:szCs w:val="20"/>
-        </w:rPr>
-        <w:t xml:space="preserve"> </w:t>
-      </w:r>
+      <w:bookmarkStart w:id="1" w:name="_GoBack"/>
+      <w:bookmarkEnd w:id="1"/>
     </w:p>
     <w:p>
       <w:pPr>
@@ -423,16 +449,6 @@
         </w:rPr>
         <w:t>able to organize and prioritize assignments</w:t>
       </w:r>
-      <w:r>
-        <w:rPr>
-          <w:rFonts w:cstheme="minorHAnsi"/>
-          <w:b/>
-          <w:color w:val="000000" w:themeColor="text1"/>
-          <w:sz w:val="20"/>
-          <w:szCs w:val="20"/>
-        </w:rPr>
-        <w:t xml:space="preserve"> </w:t>
-      </w:r>
     </w:p>
     <w:p>
       <w:pPr>
@@ -487,7 +503,14 @@
           <w:sz w:val="20"/>
           <w:szCs w:val="20"/>
         </w:rPr>
-        <w:t xml:space="preserve">service skills; able to identify and provide solutions to customer needs </w:t>
+        <w:t>service skills; able to identify and prov</w:t>
+      </w:r>
+      <w:r>
+        <w:rPr>
+          <w:sz w:val="20"/>
+          <w:szCs w:val="20"/>
+        </w:rPr>
+        <w:t>ide solutions to customer needs</w:t>
       </w:r>
     </w:p>
     <w:p>
@@ -511,6 +534,7 @@
         <w:t>Able to assemble personal desktop computer</w:t>
       </w:r>
     </w:p>
+    <w:bookmarkEnd w:id="0"/>
     <w:p>
       <w:pPr>
         <w:pStyle w:val="ListParagraph"/>
@@ -587,15 +611,33 @@
           <w:sz w:val="20"/>
           <w:szCs w:val="20"/>
         </w:rPr>
-        <w:t xml:space="preserve"> CSS, B</w:t>
-      </w:r>
-      <w:r>
-        <w:rPr>
-          <w:rFonts w:cstheme="minorHAnsi"/>
-          <w:sz w:val="20"/>
-          <w:szCs w:val="20"/>
-        </w:rPr>
-        <w:t>ootStrap, PHP, XML, JavaScript</w:t>
+        <w:t xml:space="preserve"> CSS, </w:t>
+      </w:r>
+      <w:proofErr w:type="spellStart"/>
+      <w:r>
+        <w:rPr>
+          <w:rFonts w:cstheme="minorHAnsi"/>
+          <w:sz w:val="20"/>
+          <w:szCs w:val="20"/>
+        </w:rPr>
+        <w:t>B</w:t>
+      </w:r>
+      <w:r>
+        <w:rPr>
+          <w:rFonts w:cstheme="minorHAnsi"/>
+          <w:sz w:val="20"/>
+          <w:szCs w:val="20"/>
+        </w:rPr>
+        <w:t>ootStrap</w:t>
+      </w:r>
+      <w:proofErr w:type="spellEnd"/>
+      <w:r>
+        <w:rPr>
+          <w:rFonts w:cstheme="minorHAnsi"/>
+          <w:sz w:val="20"/>
+          <w:szCs w:val="20"/>
+        </w:rPr>
+        <w:t>, PHP, XML, JavaScript</w:t>
       </w:r>
     </w:p>
     <w:p>
@@ -860,6 +902,7 @@
       <w:pPr>
         <w:spacing w:after="0" w:line="240" w:lineRule="auto"/>
         <w:rPr>
+          <w:i/>
           <w:sz w:val="20"/>
           <w:szCs w:val="20"/>
         </w:rPr>
@@ -884,10 +927,18 @@
           <w:szCs w:val="20"/>
         </w:rPr>
         <w:tab/>
+      </w:r>
+      <w:r>
+        <w:rPr>
+          <w:i/>
+          <w:sz w:val="20"/>
+          <w:szCs w:val="20"/>
+        </w:rPr>
         <w:t xml:space="preserve">Farmingdale </w:t>
       </w:r>
       <w:r>
         <w:rPr>
+          <w:i/>
           <w:sz w:val="20"/>
           <w:szCs w:val="20"/>
         </w:rPr>
@@ -895,6 +946,7 @@
       </w:r>
       <w:r>
         <w:rPr>
+          <w:i/>
           <w:sz w:val="20"/>
           <w:szCs w:val="20"/>
         </w:rPr>
@@ -902,6 +954,7 @@
       </w:r>
       <w:r>
         <w:rPr>
+          <w:i/>
           <w:sz w:val="20"/>
           <w:szCs w:val="20"/>
         </w:rPr>
@@ -990,17 +1043,16 @@
           <w:sz w:val="20"/>
           <w:szCs w:val="20"/>
         </w:rPr>
-        <w:t>201</w:t>
+        <w:t>2016</w:t>
       </w:r>
       <w:r>
         <w:rPr>
           <w:rStyle w:val="apple-style-span"/>
           <w:rFonts w:cstheme="minorHAnsi"/>
-          <w:i/>
-          <w:sz w:val="20"/>
-          <w:szCs w:val="20"/>
-        </w:rPr>
-        <w:t>6</w:t>
+          <w:sz w:val="20"/>
+          <w:szCs w:val="20"/>
+        </w:rPr>
+        <w:tab/>
       </w:r>
       <w:r>
         <w:rPr>
@@ -1024,10 +1076,11 @@
         <w:rPr>
           <w:rStyle w:val="apple-style-span"/>
           <w:rFonts w:cstheme="minorHAnsi"/>
-          <w:sz w:val="20"/>
-          <w:szCs w:val="20"/>
-        </w:rPr>
-        <w:tab/>
+          <w:b/>
+          <w:sz w:val="20"/>
+          <w:szCs w:val="20"/>
+        </w:rPr>
+        <w:t>Senior Project |</w:t>
       </w:r>
       <w:r>
         <w:rPr>
@@ -1037,7 +1090,7 @@
           <w:sz w:val="20"/>
           <w:szCs w:val="20"/>
         </w:rPr>
-        <w:t>Senior Project |</w:t>
+        <w:t xml:space="preserve"> </w:t>
       </w:r>
       <w:r>
         <w:rPr>
@@ -1085,13 +1138,30 @@
           <w:szCs w:val="20"/>
         </w:rPr>
       </w:pPr>
-      <w:r>
-        <w:rPr>
-          <w:rFonts w:cstheme="minorHAnsi"/>
-          <w:sz w:val="20"/>
-          <w:szCs w:val="20"/>
-        </w:rPr>
-        <w:t>Built functional website using HTML, CSS,</w:t>
+      <w:bookmarkStart w:id="2" w:name="_Hlk496753432"/>
+      <w:r>
+        <w:rPr>
+          <w:rFonts w:cstheme="minorHAnsi"/>
+          <w:sz w:val="20"/>
+          <w:szCs w:val="20"/>
+        </w:rPr>
+        <w:t>Built functional</w:t>
+      </w:r>
+      <w:r>
+        <w:rPr>
+          <w:rFonts w:cstheme="minorHAnsi"/>
+          <w:sz w:val="20"/>
+          <w:szCs w:val="20"/>
+        </w:rPr>
+        <w:t>, user-friendly</w:t>
+      </w:r>
+      <w:r>
+        <w:rPr>
+          <w:rFonts w:cstheme="minorHAnsi"/>
+          <w:sz w:val="20"/>
+          <w:szCs w:val="20"/>
+        </w:rPr>
+        <w:t xml:space="preserve"> website using HTML, CSS,</w:t>
       </w:r>
       <w:r>
         <w:rPr>
@@ -1125,43 +1195,24 @@
         </w:rPr>
         <w:t>team of developers</w:t>
       </w:r>
+      <w:r>
+        <w:rPr>
+          <w:rFonts w:cstheme="minorHAnsi"/>
+          <w:sz w:val="20"/>
+          <w:szCs w:val="20"/>
+        </w:rPr>
+        <w:t>, utilizing</w:t>
+      </w:r>
+      <w:r>
+        <w:rPr>
+          <w:rFonts w:cstheme="minorHAnsi"/>
+          <w:sz w:val="20"/>
+          <w:szCs w:val="20"/>
+        </w:rPr>
+        <w:t xml:space="preserve"> Agile software development methodology</w:t>
+      </w:r>
     </w:p>
-    <w:p>
-      <w:pPr>
-        <w:pStyle w:val="ListParagraph"/>
-        <w:keepNext/>
-        <w:numPr>
-          <w:ilvl w:val="0"/>
-          <w:numId w:val="26"/>
-        </w:numPr>
-        <w:tabs>
-          <w:tab w:val="left" w:pos="2160"/>
-        </w:tabs>
-        <w:spacing w:after="0" w:line="240" w:lineRule="auto"/>
-        <w:jc w:val="both"/>
-        <w:rPr>
-          <w:color w:val="000000" w:themeColor="text1"/>
-          <w:sz w:val="20"/>
-          <w:szCs w:val="20"/>
-        </w:rPr>
-      </w:pPr>
-      <w:r>
-        <w:rPr>
-          <w:rFonts w:cstheme="minorHAnsi"/>
-          <w:sz w:val="20"/>
-          <w:szCs w:val="20"/>
-        </w:rPr>
-        <w:t>Utilized</w:t>
-      </w:r>
-      <w:r>
-        <w:rPr>
-          <w:rFonts w:cstheme="minorHAnsi"/>
-          <w:sz w:val="20"/>
-          <w:szCs w:val="20"/>
-        </w:rPr>
-        <w:t xml:space="preserve"> Agile software development methodology</w:t>
-      </w:r>
-    </w:p>
+    <w:bookmarkEnd w:id="2"/>
     <w:p>
       <w:pPr>
         <w:keepNext/>
@@ -1187,6 +1238,7 @@
           <w:szCs w:val="20"/>
         </w:rPr>
       </w:pPr>
+      <w:bookmarkStart w:id="3" w:name="_Hlk504479987"/>
       <w:r>
         <w:rPr>
           <w:rFonts w:cstheme="minorHAnsi"/>
@@ -1527,8 +1579,7 @@
         </w:rPr>
         <w:t>/</w:t>
       </w:r>
-      <w:bookmarkStart w:id="0" w:name="_GoBack"/>
-      <w:bookmarkEnd w:id="0"/>
+      <w:proofErr w:type="spellStart"/>
       <w:r>
         <w:rPr>
           <w:b/>
@@ -1537,6 +1588,7 @@
         </w:rPr>
         <w:t>MedNet</w:t>
       </w:r>
+      <w:proofErr w:type="spellEnd"/>
       <w:r>
         <w:rPr>
           <w:b/>
@@ -1590,8 +1642,18 @@
           <w:sz w:val="20"/>
           <w:szCs w:val="20"/>
         </w:rPr>
-        <w:t xml:space="preserve"> CSS, and BootStrap</w:t>
-      </w:r>
+        <w:t xml:space="preserve"> CSS, and </w:t>
+      </w:r>
+      <w:proofErr w:type="spellStart"/>
+      <w:r>
+        <w:rPr>
+          <w:rFonts w:cstheme="minorHAnsi"/>
+          <w:sz w:val="20"/>
+          <w:szCs w:val="20"/>
+        </w:rPr>
+        <w:t>BootStrap</w:t>
+      </w:r>
+      <w:proofErr w:type="spellEnd"/>
       <w:r>
         <w:rPr>
           <w:b/>
@@ -1707,7 +1769,25 @@
           <w:sz w:val="20"/>
           <w:szCs w:val="20"/>
         </w:rPr>
-        <w:t>Used DreamWeaver to edit code and for file transfer to server</w:t>
+        <w:t xml:space="preserve">Used </w:t>
+      </w:r>
+      <w:proofErr w:type="spellStart"/>
+      <w:r>
+        <w:rPr>
+          <w:rFonts w:cstheme="minorHAnsi"/>
+          <w:sz w:val="20"/>
+          <w:szCs w:val="20"/>
+        </w:rPr>
+        <w:t>DreamWeaver</w:t>
+      </w:r>
+      <w:proofErr w:type="spellEnd"/>
+      <w:r>
+        <w:rPr>
+          <w:rFonts w:cstheme="minorHAnsi"/>
+          <w:sz w:val="20"/>
+          <w:szCs w:val="20"/>
+        </w:rPr>
+        <w:t xml:space="preserve"> to edit code and for file transfer to server</w:t>
       </w:r>
     </w:p>
     <w:p>
@@ -1818,22 +1898,55 @@
         <w:pStyle w:val="ListParagraph"/>
         <w:numPr>
           <w:ilvl w:val="0"/>
-          <w:numId w:val="31"/>
+          <w:numId w:val="34"/>
         </w:numPr>
         <w:spacing w:after="0" w:line="240" w:lineRule="auto"/>
         <w:rPr>
-          <w:b/>
-          <w:sz w:val="20"/>
-          <w:szCs w:val="20"/>
-        </w:rPr>
-      </w:pPr>
-      <w:r>
-        <w:rPr>
-          <w:rFonts w:cstheme="minorHAnsi"/>
-          <w:sz w:val="20"/>
-          <w:szCs w:val="20"/>
-        </w:rPr>
-        <w:t xml:space="preserve">Identified and resolved PC software and hardware issues </w:t>
+          <w:sz w:val="20"/>
+          <w:szCs w:val="20"/>
+        </w:rPr>
+      </w:pPr>
+      <w:r>
+        <w:rPr>
+          <w:sz w:val="20"/>
+          <w:szCs w:val="20"/>
+        </w:rPr>
+        <w:t>Remote support and d</w:t>
+      </w:r>
+      <w:r>
+        <w:rPr>
+          <w:sz w:val="20"/>
+          <w:szCs w:val="20"/>
+        </w:rPr>
+        <w:t>ocumenting</w:t>
+      </w:r>
+      <w:r>
+        <w:rPr>
+          <w:sz w:val="20"/>
+          <w:szCs w:val="20"/>
+        </w:rPr>
+        <w:t xml:space="preserve"> </w:t>
+      </w:r>
+      <w:r>
+        <w:rPr>
+          <w:sz w:val="20"/>
+          <w:szCs w:val="20"/>
+        </w:rPr>
+        <w:t xml:space="preserve">information </w:t>
+      </w:r>
+      <w:r>
+        <w:rPr>
+          <w:sz w:val="20"/>
+          <w:szCs w:val="20"/>
+        </w:rPr>
+        <w:t>describing</w:t>
+      </w:r>
+      <w:r>
+        <w:rPr>
+          <w:sz w:val="20"/>
+          <w:szCs w:val="20"/>
+        </w:rPr>
+        <w:t xml:space="preserve"> issues and prioritizing accordingly</w:t>
       </w:r>
     </w:p>
     <w:p>
@@ -1841,23 +1954,58 @@
         <w:pStyle w:val="ListParagraph"/>
         <w:numPr>
           <w:ilvl w:val="0"/>
-          <w:numId w:val="31"/>
+          <w:numId w:val="34"/>
         </w:numPr>
         <w:spacing w:after="0" w:line="240" w:lineRule="auto"/>
         <w:rPr>
-          <w:rFonts w:cstheme="minorHAnsi"/>
-          <w:sz w:val="20"/>
-          <w:szCs w:val="20"/>
-        </w:rPr>
-      </w:pPr>
-      <w:r>
-        <w:rPr>
-          <w:rFonts w:cstheme="minorHAnsi"/>
-          <w:sz w:val="20"/>
-          <w:szCs w:val="20"/>
-        </w:rPr>
-        <w:t>Learned how to build computers and modify computer components</w:t>
-      </w:r>
+          <w:sz w:val="20"/>
+          <w:szCs w:val="20"/>
+        </w:rPr>
+      </w:pPr>
+      <w:r>
+        <w:rPr>
+          <w:sz w:val="20"/>
+          <w:szCs w:val="20"/>
+        </w:rPr>
+        <w:t>Build, modify, and configure</w:t>
+      </w:r>
+      <w:r>
+        <w:rPr>
+          <w:sz w:val="20"/>
+          <w:szCs w:val="20"/>
+        </w:rPr>
+        <w:t xml:space="preserve"> personal desktop computers</w:t>
+      </w:r>
+    </w:p>
+    <w:p>
+      <w:pPr>
+        <w:pStyle w:val="ListParagraph"/>
+        <w:numPr>
+          <w:ilvl w:val="0"/>
+          <w:numId w:val="34"/>
+        </w:numPr>
+        <w:spacing w:after="0" w:line="240" w:lineRule="auto"/>
+        <w:rPr>
+          <w:rFonts w:cstheme="minorHAnsi"/>
+          <w:sz w:val="20"/>
+          <w:szCs w:val="20"/>
+        </w:rPr>
+      </w:pPr>
+      <w:r>
+        <w:rPr>
+          <w:sz w:val="20"/>
+          <w:szCs w:val="20"/>
+        </w:rPr>
+        <w:t>Navigate</w:t>
+      </w:r>
+      <w:r>
+        <w:rPr>
+          <w:sz w:val="20"/>
+          <w:szCs w:val="20"/>
+        </w:rPr>
+        <w:t xml:space="preserve"> various programs native to PCs to perform cleaning and maintenance</w:t>
+      </w:r>
+      <w:bookmarkEnd w:id="3"/>
     </w:p>
     <w:sectPr>
       <w:pgSz w:w="12240" w:h="15840"/>
@@ -3880,6 +4028,96 @@
     </w:lvl>
   </w:abstractNum>
   <w:abstractNum w:abstractNumId="18" w15:restartNumberingAfterBreak="0">
+    <w:nsid w:val="4FC201D8"/>
+    <w:multiLevelType w:val="hybridMultilevel"/>
+    <w:tmpl w:val="46604060"/>
+    <w:lvl w:ilvl="0" w:tplc="0F1282DA">
+      <w:start w:val="2016"/>
+      <w:numFmt w:val="decimal"/>
+      <w:lvlText w:val="%1"/>
+      <w:lvlJc w:val="left"/>
+      <w:pPr>
+        <w:ind w:left="780" w:hanging="420"/>
+      </w:pPr>
+      <w:rPr>
+        <w:rFonts w:hint="default"/>
+        <w:i/>
+      </w:rPr>
+    </w:lvl>
+    <w:lvl w:ilvl="1" w:tplc="04090019" w:tentative="1">
+      <w:start w:val="1"/>
+      <w:numFmt w:val="lowerLetter"/>
+      <w:lvlText w:val="%2."/>
+      <w:lvlJc w:val="left"/>
+      <w:pPr>
+        <w:ind w:left="1440" w:hanging="360"/>
+      </w:pPr>
+    </w:lvl>
+    <w:lvl w:ilvl="2" w:tplc="0409001B" w:tentative="1">
+      <w:start w:val="1"/>
+      <w:numFmt w:val="lowerRoman"/>
+      <w:lvlText w:val="%3."/>
+      <w:lvlJc w:val="right"/>
+      <w:pPr>
+        <w:ind w:left="2160" w:hanging="180"/>
+      </w:pPr>
+    </w:lvl>
+    <w:lvl w:ilvl="3" w:tplc="0409000F" w:tentative="1">
+      <w:start w:val="1"/>
+      <w:numFmt w:val="decimal"/>
+      <w:lvlText w:val="%4."/>
+      <w:lvlJc w:val="left"/>
+      <w:pPr>
+        <w:ind w:left="2880" w:hanging="360"/>
+      </w:pPr>
+    </w:lvl>
+    <w:lvl w:ilvl="4" w:tplc="04090019" w:tentative="1">
+      <w:start w:val="1"/>
+      <w:numFmt w:val="lowerLetter"/>
+      <w:lvlText w:val="%5."/>
+      <w:lvlJc w:val="left"/>
+      <w:pPr>
+        <w:ind w:left="3600" w:hanging="360"/>
+      </w:pPr>
+    </w:lvl>
+    <w:lvl w:ilvl="5" w:tplc="0409001B" w:tentative="1">
+      <w:start w:val="1"/>
+      <w:numFmt w:val="lowerRoman"/>
+      <w:lvlText w:val="%6."/>
+      <w:lvlJc w:val="right"/>
+      <w:pPr>
+        <w:ind w:left="4320" w:hanging="180"/>
+      </w:pPr>
+    </w:lvl>
+    <w:lvl w:ilvl="6" w:tplc="0409000F" w:tentative="1">
+      <w:start w:val="1"/>
+      <w:numFmt w:val="decimal"/>
+      <w:lvlText w:val="%7."/>
+      <w:lvlJc w:val="left"/>
+      <w:pPr>
+        <w:ind w:left="5040" w:hanging="360"/>
+      </w:pPr>
+    </w:lvl>
+    <w:lvl w:ilvl="7" w:tplc="04090019" w:tentative="1">
+      <w:start w:val="1"/>
+      <w:numFmt w:val="lowerLetter"/>
+      <w:lvlText w:val="%8."/>
+      <w:lvlJc w:val="left"/>
+      <w:pPr>
+        <w:ind w:left="5760" w:hanging="360"/>
+      </w:pPr>
+    </w:lvl>
+    <w:lvl w:ilvl="8" w:tplc="0409001B" w:tentative="1">
+      <w:start w:val="1"/>
+      <w:numFmt w:val="lowerRoman"/>
+      <w:lvlText w:val="%9."/>
+      <w:lvlJc w:val="right"/>
+      <w:pPr>
+        <w:ind w:left="6480" w:hanging="180"/>
+      </w:pPr>
+    </w:lvl>
+  </w:abstractNum>
+  <w:abstractNum w:abstractNumId="19" w15:restartNumberingAfterBreak="0">
     <w:nsid w:val="527A5965"/>
     <w:multiLevelType w:val="hybridMultilevel"/>
     <w:tmpl w:val="90F8218E"/>
@@ -3992,7 +4230,7 @@
       </w:rPr>
     </w:lvl>
   </w:abstractNum>
-  <w:abstractNum w:abstractNumId="19" w15:restartNumberingAfterBreak="0">
+  <w:abstractNum w:abstractNumId="20" w15:restartNumberingAfterBreak="0">
     <w:nsid w:val="54712908"/>
     <w:multiLevelType w:val="multilevel"/>
     <w:tmpl w:val="AC48DD8A"/>
@@ -4105,7 +4343,120 @@
       </w:rPr>
     </w:lvl>
   </w:abstractNum>
-  <w:abstractNum w:abstractNumId="20" w15:restartNumberingAfterBreak="0">
+  <w:abstractNum w:abstractNumId="21" w15:restartNumberingAfterBreak="0">
+    <w:nsid w:val="59461B7A"/>
+    <w:multiLevelType w:val="hybridMultilevel"/>
+    <w:tmpl w:val="A5E25E70"/>
+    <w:lvl w:ilvl="0" w:tplc="04090001">
+      <w:start w:val="1"/>
+      <w:numFmt w:val="bullet"/>
+      <w:lvlText w:val=""/>
+      <w:lvlJc w:val="left"/>
+      <w:pPr>
+        <w:ind w:left="2520" w:hanging="360"/>
+      </w:pPr>
+      <w:rPr>
+        <w:rFonts w:ascii="Symbol" w:hAnsi="Symbol" w:hint="default"/>
+      </w:rPr>
+    </w:lvl>
+    <w:lvl w:ilvl="1" w:tplc="04090003" w:tentative="1">
+      <w:start w:val="1"/>
+      <w:numFmt w:val="bullet"/>
+      <w:lvlText w:val="o"/>
+      <w:lvlJc w:val="left"/>
+      <w:pPr>
+        <w:ind w:left="3240" w:hanging="360"/>
+      </w:pPr>
+      <w:rPr>
+        <w:rFonts w:ascii="Courier New" w:hAnsi="Courier New" w:cs="Courier New" w:hint="default"/>
+      </w:rPr>
+    </w:lvl>
+    <w:lvl w:ilvl="2" w:tplc="04090005" w:tentative="1">
+      <w:start w:val="1"/>
+      <w:numFmt w:val="bullet"/>
+      <w:lvlText w:val=""/>
+      <w:lvlJc w:val="left"/>
+      <w:pPr>
+        <w:ind w:left="3960" w:hanging="360"/>
+      </w:pPr>
+      <w:rPr>
+        <w:rFonts w:ascii="Wingdings" w:hAnsi="Wingdings" w:hint="default"/>
+      </w:rPr>
+    </w:lvl>
+    <w:lvl w:ilvl="3" w:tplc="04090001" w:tentative="1">
+      <w:start w:val="1"/>
+      <w:numFmt w:val="bullet"/>
+      <w:lvlText w:val=""/>
+      <w:lvlJc w:val="left"/>
+      <w:pPr>
+        <w:ind w:left="4680" w:hanging="360"/>
+      </w:pPr>
+      <w:rPr>
+        <w:rFonts w:ascii="Symbol" w:hAnsi="Symbol" w:hint="default"/>
+      </w:rPr>
+    </w:lvl>
+    <w:lvl w:ilvl="4" w:tplc="04090003" w:tentative="1">
+      <w:start w:val="1"/>
+      <w:numFmt w:val="bullet"/>
+      <w:lvlText w:val="o"/>
+      <w:lvlJc w:val="left"/>
+      <w:pPr>
+        <w:ind w:left="5400" w:hanging="360"/>
+      </w:pPr>
+      <w:rPr>
+        <w:rFonts w:ascii="Courier New" w:hAnsi="Courier New" w:cs="Courier New" w:hint="default"/>
+      </w:rPr>
+    </w:lvl>
+    <w:lvl w:ilvl="5" w:tplc="04090005" w:tentative="1">
+      <w:start w:val="1"/>
+      <w:numFmt w:val="bullet"/>
+      <w:lvlText w:val=""/>
+      <w:lvlJc w:val="left"/>
+      <w:pPr>
+        <w:ind w:left="6120" w:hanging="360"/>
+      </w:pPr>
+      <w:rPr>
+        <w:rFonts w:ascii="Wingdings" w:hAnsi="Wingdings" w:hint="default"/>
+      </w:rPr>
+    </w:lvl>
+    <w:lvl w:ilvl="6" w:tplc="04090001" w:tentative="1">
+      <w:start w:val="1"/>
+      <w:numFmt w:val="bullet"/>
+      <w:lvlText w:val=""/>
+      <w:lvlJc w:val="left"/>
+      <w:pPr>
+        <w:ind w:left="6840" w:hanging="360"/>
+      </w:pPr>
+      <w:rPr>
+        <w:rFonts w:ascii="Symbol" w:hAnsi="Symbol" w:hint="default"/>
+      </w:rPr>
+    </w:lvl>
+    <w:lvl w:ilvl="7" w:tplc="04090003" w:tentative="1">
+      <w:start w:val="1"/>
+      <w:numFmt w:val="bullet"/>
+      <w:lvlText w:val="o"/>
+      <w:lvlJc w:val="left"/>
+      <w:pPr>
+        <w:ind w:left="7560" w:hanging="360"/>
+      </w:pPr>
+      <w:rPr>
+        <w:rFonts w:ascii="Courier New" w:hAnsi="Courier New" w:cs="Courier New" w:hint="default"/>
+      </w:rPr>
+    </w:lvl>
+    <w:lvl w:ilvl="8" w:tplc="04090005" w:tentative="1">
+      <w:start w:val="1"/>
+      <w:numFmt w:val="bullet"/>
+      <w:lvlText w:val=""/>
+      <w:lvlJc w:val="left"/>
+      <w:pPr>
+        <w:ind w:left="8280" w:hanging="360"/>
+      </w:pPr>
+      <w:rPr>
+        <w:rFonts w:ascii="Wingdings" w:hAnsi="Wingdings" w:hint="default"/>
+      </w:rPr>
+    </w:lvl>
+  </w:abstractNum>
+  <w:abstractNum w:abstractNumId="22" w15:restartNumberingAfterBreak="0">
     <w:nsid w:val="5CA03D10"/>
     <w:multiLevelType w:val="hybridMultilevel"/>
     <w:tmpl w:val="A1AA76B0"/>
@@ -4196,7 +4547,7 @@
       </w:pPr>
     </w:lvl>
   </w:abstractNum>
-  <w:abstractNum w:abstractNumId="21" w15:restartNumberingAfterBreak="0">
+  <w:abstractNum w:abstractNumId="23" w15:restartNumberingAfterBreak="0">
     <w:nsid w:val="5FF50408"/>
     <w:multiLevelType w:val="hybridMultilevel"/>
     <w:tmpl w:val="A574E282"/>
@@ -4309,7 +4660,7 @@
       </w:rPr>
     </w:lvl>
   </w:abstractNum>
-  <w:abstractNum w:abstractNumId="22" w15:restartNumberingAfterBreak="0">
+  <w:abstractNum w:abstractNumId="24" w15:restartNumberingAfterBreak="0">
     <w:nsid w:val="61152A5E"/>
     <w:multiLevelType w:val="hybridMultilevel"/>
     <w:tmpl w:val="498E457E"/>
@@ -4422,7 +4773,7 @@
       </w:rPr>
     </w:lvl>
   </w:abstractNum>
-  <w:abstractNum w:abstractNumId="23" w15:restartNumberingAfterBreak="0">
+  <w:abstractNum w:abstractNumId="25" w15:restartNumberingAfterBreak="0">
     <w:nsid w:val="6B0A3129"/>
     <w:multiLevelType w:val="hybridMultilevel"/>
     <w:tmpl w:val="9EB4D840"/>
@@ -4534,7 +4885,7 @@
       </w:rPr>
     </w:lvl>
   </w:abstractNum>
-  <w:abstractNum w:abstractNumId="24" w15:restartNumberingAfterBreak="0">
+  <w:abstractNum w:abstractNumId="26" w15:restartNumberingAfterBreak="0">
     <w:nsid w:val="6BA56A6F"/>
     <w:multiLevelType w:val="hybridMultilevel"/>
     <w:tmpl w:val="E7E01654"/>
@@ -4647,7 +4998,7 @@
       </w:rPr>
     </w:lvl>
   </w:abstractNum>
-  <w:abstractNum w:abstractNumId="25" w15:restartNumberingAfterBreak="0">
+  <w:abstractNum w:abstractNumId="27" w15:restartNumberingAfterBreak="0">
     <w:nsid w:val="714B226F"/>
     <w:multiLevelType w:val="hybridMultilevel"/>
     <w:tmpl w:val="565A1A8C"/>
@@ -4760,7 +5111,7 @@
       </w:rPr>
     </w:lvl>
   </w:abstractNum>
-  <w:abstractNum w:abstractNumId="26" w15:restartNumberingAfterBreak="0">
+  <w:abstractNum w:abstractNumId="28" w15:restartNumberingAfterBreak="0">
     <w:nsid w:val="717567C3"/>
     <w:multiLevelType w:val="hybridMultilevel"/>
     <w:tmpl w:val="E39C9098"/>
@@ -4873,7 +5224,7 @@
       </w:rPr>
     </w:lvl>
   </w:abstractNum>
-  <w:abstractNum w:abstractNumId="27" w15:restartNumberingAfterBreak="0">
+  <w:abstractNum w:abstractNumId="29" w15:restartNumberingAfterBreak="0">
     <w:nsid w:val="72C95AFE"/>
     <w:multiLevelType w:val="hybridMultilevel"/>
     <w:tmpl w:val="D51E5D06"/>
@@ -4986,7 +5337,7 @@
       </w:rPr>
     </w:lvl>
   </w:abstractNum>
-  <w:abstractNum w:abstractNumId="28" w15:restartNumberingAfterBreak="0">
+  <w:abstractNum w:abstractNumId="30" w15:restartNumberingAfterBreak="0">
     <w:nsid w:val="76160AB3"/>
     <w:multiLevelType w:val="hybridMultilevel"/>
     <w:tmpl w:val="A09CF978"/>
@@ -5099,7 +5450,7 @@
       </w:rPr>
     </w:lvl>
   </w:abstractNum>
-  <w:abstractNum w:abstractNumId="29" w15:restartNumberingAfterBreak="0">
+  <w:abstractNum w:abstractNumId="31" w15:restartNumberingAfterBreak="0">
     <w:nsid w:val="7B3334D0"/>
     <w:multiLevelType w:val="hybridMultilevel"/>
     <w:tmpl w:val="F1D65706"/>
@@ -5212,7 +5563,7 @@
       </w:rPr>
     </w:lvl>
   </w:abstractNum>
-  <w:abstractNum w:abstractNumId="30" w15:restartNumberingAfterBreak="0">
+  <w:abstractNum w:abstractNumId="32" w15:restartNumberingAfterBreak="0">
     <w:nsid w:val="7EDB70AC"/>
     <w:multiLevelType w:val="hybridMultilevel"/>
     <w:tmpl w:val="70E8F6FC"/>
@@ -5341,19 +5692,19 @@
     <w:abstractNumId w:val="15"/>
   </w:num>
   <w:num w:numId="6">
-    <w:abstractNumId w:val="30"/>
+    <w:abstractNumId w:val="32"/>
   </w:num>
   <w:num w:numId="7">
-    <w:abstractNumId w:val="22"/>
+    <w:abstractNumId w:val="24"/>
   </w:num>
   <w:num w:numId="8">
-    <w:abstractNumId w:val="19"/>
+    <w:abstractNumId w:val="20"/>
   </w:num>
   <w:num w:numId="9">
     <w:abstractNumId w:val="11"/>
   </w:num>
   <w:num w:numId="10">
-    <w:abstractNumId w:val="22"/>
+    <w:abstractNumId w:val="24"/>
     <w:lvlOverride w:ilvl="0"/>
     <w:lvlOverride w:ilvl="1">
       <w:startOverride w:val="1"/>
@@ -5412,16 +5763,16 @@
     <w:abstractNumId w:val="5"/>
   </w:num>
   <w:num w:numId="13">
-    <w:abstractNumId w:val="24"/>
+    <w:abstractNumId w:val="26"/>
   </w:num>
   <w:num w:numId="14">
-    <w:abstractNumId w:val="18"/>
+    <w:abstractNumId w:val="19"/>
   </w:num>
   <w:num w:numId="15">
-    <w:abstractNumId w:val="26"/>
+    <w:abstractNumId w:val="28"/>
   </w:num>
   <w:num w:numId="16">
-    <w:abstractNumId w:val="25"/>
+    <w:abstractNumId w:val="27"/>
   </w:num>
   <w:num w:numId="17">
     <w:abstractNumId w:val="3"/>
@@ -5439,7 +5790,7 @@
     <w:abstractNumId w:val="1"/>
   </w:num>
   <w:num w:numId="22">
-    <w:abstractNumId w:val="23"/>
+    <w:abstractNumId w:val="25"/>
   </w:num>
   <w:num w:numId="23">
     <w:abstractNumId w:val="6"/>
@@ -5454,7 +5805,7 @@
     <w:abstractNumId w:val="2"/>
   </w:num>
   <w:num w:numId="27">
-    <w:abstractNumId w:val="21"/>
+    <w:abstractNumId w:val="23"/>
   </w:num>
   <w:num w:numId="28">
     <w:abstractNumId w:val="8"/>
@@ -5463,16 +5814,22 @@
     <w:abstractNumId w:val="9"/>
   </w:num>
   <w:num w:numId="30">
-    <w:abstractNumId w:val="27"/>
+    <w:abstractNumId w:val="29"/>
   </w:num>
   <w:num w:numId="31">
-    <w:abstractNumId w:val="29"/>
+    <w:abstractNumId w:val="31"/>
   </w:num>
   <w:num w:numId="32">
-    <w:abstractNumId w:val="28"/>
+    <w:abstractNumId w:val="30"/>
   </w:num>
   <w:num w:numId="33">
-    <w:abstractNumId w:val="20"/>
+    <w:abstractNumId w:val="22"/>
+  </w:num>
+  <w:num w:numId="34">
+    <w:abstractNumId w:val="21"/>
+  </w:num>
+  <w:num w:numId="35">
+    <w:abstractNumId w:val="18"/>
   </w:num>
 </w:numbering>
 </file>
@@ -6267,7 +6624,7 @@
 </file>
 
 <file path=customXml/itemProps1.xml><?xml version="1.0" encoding="utf-8"?>
-<ds:datastoreItem xmlns:ds="http://schemas.openxmlformats.org/officeDocument/2006/customXml" ds:itemID="{73CEF0CB-71A5-4A4F-B523-AF54FFE25F71}">
+<ds:datastoreItem xmlns:ds="http://schemas.openxmlformats.org/officeDocument/2006/customXml" ds:itemID="{C93BE624-F890-4B50-9C83-65286FAF8CB2}">
   <ds:schemaRefs>
     <ds:schemaRef ds:uri="http://schemas.openxmlformats.org/officeDocument/2006/bibliography"/>
   </ds:schemaRefs>
